--- a/158. 罈、壇→坛.docx
+++ b/158. 罈、壇→坛.docx
@@ -128,7 +128,7 @@
           <w:szCs w:val="48"/>
           <w:lang w:eastAsia="zh-TW"/>
         </w:rPr>
-        <w:t>辨意：根據《教育部異體字字典》，「</w:t>
+        <w:t>辨意：「</w:t>
       </w:r>
       <w:r>
         <w:rPr>

--- a/158. 罈、壇→坛.docx
+++ b/158. 罈、壇→坛.docx
@@ -16,6 +16,7 @@
           <w:lang w:eastAsia="zh-TW"/>
         </w:rPr>
       </w:pPr>
+      <w:bookmarkStart w:id="0" w:name="_GoBack"/>
       <w:r>
         <w:rPr>
           <w:rFonts w:hint="eastAsia" w:ascii="TW-MOE-Std-Kai" w:hAnsi="TW-MOE-Std-Kai" w:eastAsia="TW-MOE-Std-Kai" w:cs="TW-MOE-Std-Kai"/>
@@ -34,31 +35,7 @@
           <w:lang w:val="en-US" w:eastAsia="zh-TW" w:bidi="ar-SA"/>
           <w14:ligatures w14:val="none"/>
         </w:rPr>
-        <w:t>陸居民臺灣正體字講義》一簡多繁辨析之「</w:t>
-      </w:r>
-      <w:bookmarkStart w:id="0" w:name="_GoBack"/>
-      <w:r>
-        <w:rPr>
-          <w:rFonts w:hint="eastAsia" w:ascii="TW-MOE-Std-Kai" w:hAnsi="TW-MOE-Std-Kai" w:eastAsia="TW-MOE-Std-Kai" w:cs="TW-MOE-Std-Kai"/>
-          <w:kern w:val="2"/>
-          <w:sz w:val="48"/>
-          <w:szCs w:val="48"/>
-          <w:lang w:val="en-US" w:eastAsia="zh-TW" w:bidi="ar-SA"/>
-          <w14:ligatures w14:val="none"/>
-        </w:rPr>
-        <w:t>罈、壇」→「坛</w:t>
-      </w:r>
-      <w:bookmarkEnd w:id="0"/>
-      <w:r>
-        <w:rPr>
-          <w:rFonts w:hint="eastAsia" w:ascii="TW-MOE-Std-Kai" w:hAnsi="TW-MOE-Std-Kai" w:eastAsia="TW-MOE-Std-Kai" w:cs="TW-MOE-Std-Kai"/>
-          <w:kern w:val="2"/>
-          <w:sz w:val="48"/>
-          <w:szCs w:val="48"/>
-          <w:lang w:val="en-US" w:eastAsia="zh-TW" w:bidi="ar-SA"/>
-          <w14:ligatures w14:val="none"/>
-        </w:rPr>
-        <w:t>」</w:t>
+        <w:t>陸居民臺灣正體字講義》一簡多繁辨析之「罈、壇」→「坛」</w:t>
       </w:r>
     </w:p>
     <w:p>
@@ -158,6 +135,7 @@
         <w:t>是指口小肚大之瓦製容器或量詞（計算罈裝物之單位），如「罈子」、「骨罈」（即「骨灰罈」）、「酒罈」、「菜罈」、「醋罈子」（俗稱善於嫉妒的人）等。而「壇」則是指古代用以舉行祭祀之高臺、古代朝會盟誓及封拜大將所設之高臺、某些宗教舉行法事之處所、用土砌成之低矮平臺、講學或論事的場所、用於指稱某種特定領域、量詞（計算宗教法事場次），如「天壇」、「地壇」、「登壇拜將」、「壇場」、「神壇」、「七星壇」、「開壇做法」、「花壇」、「論壇」、「講壇」、「文壇」、「影壇」、「體壇」、「詞壇」、「做一壇佛事」等。現代語境中區分「罈」和「壇」只要記住若和「罈子」無關則一律用「壇」。</w:t>
       </w:r>
     </w:p>
+    <w:bookmarkEnd w:id="0"/>
     <w:sectPr>
       <w:pgSz w:w="11906" w:h="16838"/>
       <w:pgMar w:top="1440" w:right="1800" w:bottom="1440" w:left="1800" w:header="851" w:footer="992" w:gutter="0"/>

--- a/158. 罈、壇→坛.docx
+++ b/158. 罈、壇→坛.docx
@@ -16,7 +16,6 @@
           <w:lang w:eastAsia="zh-TW"/>
         </w:rPr>
       </w:pPr>
-      <w:bookmarkStart w:id="0" w:name="_GoBack"/>
       <w:r>
         <w:rPr>
           <w:rFonts w:hint="eastAsia" w:ascii="TW-MOE-Std-Kai" w:hAnsi="TW-MOE-Std-Kai" w:eastAsia="TW-MOE-Std-Kai" w:cs="TW-MOE-Std-Kai"/>
@@ -132,10 +131,20 @@
           <w:szCs w:val="48"/>
           <w:lang w:val="en-US" w:eastAsia="zh-TW"/>
         </w:rPr>
-        <w:t>是指口小肚大之瓦製容器或量詞（計算罈裝物之單位），如「罈子」、「骨罈」（即「骨灰罈」）、「酒罈」、「菜罈」、「醋罈子」（俗稱善於嫉妒的人）等。而「壇」則是指古代用以舉行祭祀之高臺、古代朝會盟誓及封拜大將所設之高臺、某些宗教舉行法事之處所、用土砌成之低矮平臺、講學或論事的場所、用於指稱某種特定領域、量詞（計算宗教法事場次），如「天壇」、「地壇」、「登壇拜將」、「壇場」、「神壇」、「七星壇」、「開壇做法」、「花壇」、「論壇」、「講壇」、「文壇」、「影壇」、「體壇」、「詞壇」、「做一壇佛事」等。現代語境中區分「罈」和「壇」只要記住若和「罈子」無關則一律用「壇」。</w:t>
+        <w:t>是指口小肚大之瓦製容器或量詞（計算罈裝物之單位），如「罈子」、「瓦罈</w:t>
+      </w:r>
+      <w:bookmarkStart w:id="0" w:name="_GoBack"/>
+      <w:bookmarkEnd w:id="0"/>
+      <w:r>
+        <w:rPr>
+          <w:rFonts w:hint="eastAsia" w:ascii="TW-MOE-Std-Kai" w:hAnsi="TW-MOE-Std-Kai" w:eastAsia="TW-MOE-Std-Kai" w:cs="TW-MOE-Std-Kai"/>
+          <w:sz w:val="48"/>
+          <w:szCs w:val="48"/>
+          <w:lang w:val="en-US" w:eastAsia="zh-TW"/>
+        </w:rPr>
+        <w:t>」、「骨罈」（即「骨灰罈」）、「酒罈」、「菜罈」、「醋罈子」（俗稱善於嫉妒的人）等。而「壇」則是指古代用以舉行祭祀之高臺、古代朝會盟誓及封拜大將所設之高臺、某些宗教舉行法事之處所、用土砌成之低矮平臺、講學或論事的場所、用於指稱某種特定領域、量詞（計算宗教法事場次），如「天壇」、「地壇」、「登壇拜將」、「壇場」、「神壇」、「七星壇」、「開壇做法」、「花壇」、「論壇」、「講壇」、「文壇」、「影壇」、「體壇」、「詞壇」、「做一壇佛事」等。現代語境中區分「罈」和「壇」只要記住若和「罈子」無關則一律用「壇」。</w:t>
       </w:r>
     </w:p>
-    <w:bookmarkEnd w:id="0"/>
     <w:sectPr>
       <w:pgSz w:w="11906" w:h="16838"/>
       <w:pgMar w:top="1440" w:right="1800" w:bottom="1440" w:left="1800" w:header="851" w:footer="992" w:gutter="0"/>

--- a/158. 罈、壇→坛.docx
+++ b/158. 罈、壇→坛.docx
@@ -131,7 +131,7 @@
           <w:szCs w:val="48"/>
           <w:lang w:val="en-US" w:eastAsia="zh-TW"/>
         </w:rPr>
-        <w:t>是指口小肚大之瓦製容器或量詞（計算罈裝物之單位），如「罈子」、「瓦罈</w:t>
+        <w:t>是指口小肚大之瓦製容器或量詞（計算罈裝物之單位），如「罈子」、「瓦罈」、「骨罈」（即「骨灰罈」）、「酒罈」、「菜罈」、「醋罈子」（俗稱善於嫉妒的人）等。而「壇」則是指古代用以舉行祭祀之高臺、古代朝會盟誓及封拜大將所設之高臺、某些宗教舉行法事之處所、用土砌成之低矮平臺、講學或論事的場所、用於指稱某種特定領域、量詞（計算宗教法事場次），如「天壇」、「地壇」、「登壇拜將」、「壇場」、「神壇」、「七星壇」、「開壇做法」、「花壇」、「論壇」、「講壇」、「文壇」、「影壇」、「體壇」、「詞壇」、「政壇」</w:t>
       </w:r>
       <w:bookmarkStart w:id="0" w:name="_GoBack"/>
       <w:bookmarkEnd w:id="0"/>
@@ -142,7 +142,7 @@
           <w:szCs w:val="48"/>
           <w:lang w:val="en-US" w:eastAsia="zh-TW"/>
         </w:rPr>
-        <w:t>」、「骨罈」（即「骨灰罈」）、「酒罈」、「菜罈」、「醋罈子」（俗稱善於嫉妒的人）等。而「壇」則是指古代用以舉行祭祀之高臺、古代朝會盟誓及封拜大將所設之高臺、某些宗教舉行法事之處所、用土砌成之低矮平臺、講學或論事的場所、用於指稱某種特定領域、量詞（計算宗教法事場次），如「天壇」、「地壇」、「登壇拜將」、「壇場」、「神壇」、「七星壇」、「開壇做法」、「花壇」、「論壇」、「講壇」、「文壇」、「影壇」、「體壇」、「詞壇」、「做一壇佛事」等。現代語境中區分「罈」和「壇」只要記住若和「罈子」無關則一律用「壇」。</w:t>
+        <w:t>、「做一壇佛事」等。現代語境中區分「罈」和「壇」只要記住若和「罈子」無關則一律用「壇」。</w:t>
       </w:r>
     </w:p>
     <w:sectPr>

--- a/158. 罈、壇→坛.docx
+++ b/158. 罈、壇→坛.docx
@@ -131,7 +131,7 @@
           <w:szCs w:val="48"/>
           <w:lang w:val="en-US" w:eastAsia="zh-TW"/>
         </w:rPr>
-        <w:t>是指口小肚大之瓦製容器或量詞（計算罈裝物之單位），如「罈子」、「瓦罈」、「骨罈」（即「骨灰罈」）、「酒罈」、「菜罈」、「醋罈子」（俗稱善於嫉妒的人）等。而「壇」則是指古代用以舉行祭祀之高臺、古代朝會盟誓及封拜大將所設之高臺、某些宗教舉行法事之處所、用土砌成之低矮平臺、講學或論事的場所、用於指稱某種特定領域、量詞（計算宗教法事場次），如「天壇」、「地壇」、「登壇拜將」、「壇場」、「神壇」、「七星壇」、「開壇做法」、「花壇」、「論壇」、「講壇」、「文壇」、「影壇」、「體壇」、「詞壇」、「政壇」</w:t>
+        <w:t>是指口小肚大之瓦製容器或量詞（計算罈裝物之單位），如「罈子」、「瓦罈」、「骨罈」（即「骨灰罈」）、「酒罈」、「菜罈」、「醋罈子」（俗稱善於嫉妒的人）等。而「壇」則是指古代用以舉行祭祀之高臺、古代朝會盟誓及封拜大將所設之高臺、某些宗教舉行法事之處所、用土砌成之低矮平臺、講學或論事的場所、用於指稱某種特定領域、量詞（計算宗教法事場次），如「天壇」、「地壇」、「登壇拜將」、「壇場」、「神壇」、「祭壇」</w:t>
       </w:r>
       <w:bookmarkStart w:id="0" w:name="_GoBack"/>
       <w:bookmarkEnd w:id="0"/>
@@ -142,7 +142,7 @@
           <w:szCs w:val="48"/>
           <w:lang w:val="en-US" w:eastAsia="zh-TW"/>
         </w:rPr>
-        <w:t>、「做一壇佛事」等。現代語境中區分「罈」和「壇」只要記住若和「罈子」無關則一律用「壇」。</w:t>
+        <w:t>、「七星壇」、「開壇做法」、「花壇」、「論壇」、「講壇」、「文壇」、「影壇」、「體壇」、「詞壇」、「政壇」、「做一壇佛事」等。現代語境中區分「罈」和「壇」只要記住若和「罈子」無關則一律用「壇」。</w:t>
       </w:r>
     </w:p>
     <w:sectPr>

--- a/158. 罈、壇→坛.docx
+++ b/158. 罈、壇→坛.docx
@@ -11,16 +11,16 @@
         <w:jc w:val="left"/>
         <w:rPr>
           <w:rFonts w:hint="eastAsia" w:ascii="TW-MOE-Std-Kai" w:hAnsi="TW-MOE-Std-Kai" w:eastAsia="TW-MOE-Std-Kai" w:cs="TW-MOE-Std-Kai"/>
-          <w:sz w:val="48"/>
-          <w:szCs w:val="48"/>
+          <w:sz w:val="46"/>
+          <w:szCs w:val="46"/>
           <w:lang w:eastAsia="zh-TW"/>
         </w:rPr>
       </w:pPr>
       <w:r>
         <w:rPr>
           <w:rFonts w:hint="eastAsia" w:ascii="TW-MOE-Std-Kai" w:hAnsi="TW-MOE-Std-Kai" w:eastAsia="TW-MOE-Std-Kai" w:cs="TW-MOE-Std-Kai"/>
-          <w:sz w:val="48"/>
-          <w:szCs w:val="48"/>
+          <w:sz w:val="46"/>
+          <w:szCs w:val="46"/>
           <w:lang w:eastAsia="zh-TW"/>
         </w:rPr>
         <w:t>《大</w:t>
@@ -29,8 +29,8 @@
         <w:rPr>
           <w:rFonts w:hint="eastAsia" w:ascii="TW-MOE-Std-Kai" w:hAnsi="TW-MOE-Std-Kai" w:eastAsia="TW-MOE-Std-Kai" w:cs="TW-MOE-Std-Kai"/>
           <w:kern w:val="2"/>
-          <w:sz w:val="48"/>
-          <w:szCs w:val="48"/>
+          <w:sz w:val="46"/>
+          <w:szCs w:val="46"/>
           <w:lang w:val="en-US" w:eastAsia="zh-TW" w:bidi="ar-SA"/>
           <w14:ligatures w14:val="none"/>
         </w:rPr>
@@ -46,16 +46,16 @@
         <w:jc w:val="left"/>
         <w:rPr>
           <w:rFonts w:hint="default" w:ascii="TW-MOE-Std-Kai" w:hAnsi="TW-MOE-Std-Kai" w:eastAsia="TW-MOE-Std-Kai" w:cs="TW-MOE-Std-Kai"/>
-          <w:sz w:val="48"/>
-          <w:szCs w:val="48"/>
+          <w:sz w:val="46"/>
+          <w:szCs w:val="46"/>
           <w:lang w:val="en-US" w:eastAsia="zh-TW"/>
         </w:rPr>
       </w:pPr>
       <w:r>
         <w:rPr>
           <w:rFonts w:hint="eastAsia" w:ascii="TW-MOE-Std-Kai" w:hAnsi="TW-MOE-Std-Kai" w:eastAsia="TW-MOE-Std-Kai" w:cs="TW-MOE-Std-Kai"/>
-          <w:sz w:val="48"/>
-          <w:szCs w:val="48"/>
+          <w:sz w:val="46"/>
+          <w:szCs w:val="46"/>
           <w:lang w:eastAsia="zh-TW"/>
         </w:rPr>
         <w:t>辨音：「</w:t>
@@ -63,8 +63,8 @@
       <w:r>
         <w:rPr>
           <w:rFonts w:hint="eastAsia" w:ascii="TW-MOE-Std-Kai" w:hAnsi="TW-MOE-Std-Kai" w:eastAsia="TW-MOE-Std-Kai" w:cs="TW-MOE-Std-Kai"/>
-          <w:sz w:val="48"/>
-          <w:szCs w:val="48"/>
+          <w:sz w:val="46"/>
+          <w:szCs w:val="46"/>
           <w:lang w:val="en-US" w:eastAsia="zh-TW"/>
         </w:rPr>
         <w:t>罈、壇」音</w:t>
@@ -72,8 +72,8 @@
       <w:r>
         <w:rPr>
           <w:rFonts w:hint="eastAsia" w:ascii="GB Pinyinok-C" w:hAnsi="GB Pinyinok-C" w:eastAsia="GB Pinyinok-C" w:cs="GB Pinyinok-C"/>
-          <w:sz w:val="48"/>
-          <w:szCs w:val="48"/>
+          <w:sz w:val="46"/>
+          <w:szCs w:val="46"/>
           <w:lang w:val="en-US" w:eastAsia="zh-TW"/>
         </w:rPr>
         <w:t>tán</w:t>
@@ -81,8 +81,8 @@
       <w:r>
         <w:rPr>
           <w:rFonts w:hint="eastAsia" w:ascii="TW-MOE-Std-Kai" w:hAnsi="TW-MOE-Std-Kai" w:eastAsia="TW-MOE-Std-Kai" w:cs="TW-MOE-Std-Kai"/>
-          <w:sz w:val="48"/>
-          <w:szCs w:val="48"/>
+          <w:sz w:val="46"/>
+          <w:szCs w:val="46"/>
           <w:lang w:val="en-US" w:eastAsia="zh-TW"/>
         </w:rPr>
         <w:t>。</w:t>
@@ -92,16 +92,16 @@
       <w:pPr>
         <w:rPr>
           <w:rFonts w:hint="default" w:ascii="TW-MOE-Std-Kai" w:hAnsi="TW-MOE-Std-Kai" w:eastAsia="TW-MOE-Std-Kai" w:cs="TW-MOE-Std-Kai"/>
-          <w:sz w:val="48"/>
-          <w:szCs w:val="48"/>
+          <w:sz w:val="46"/>
+          <w:szCs w:val="46"/>
           <w:lang w:val="en-US" w:eastAsia="zh-TW"/>
         </w:rPr>
       </w:pPr>
       <w:r>
         <w:rPr>
           <w:rFonts w:hint="eastAsia" w:ascii="TW-MOE-Std-Kai" w:hAnsi="TW-MOE-Std-Kai" w:eastAsia="TW-MOE-Std-Kai" w:cs="TW-MOE-Std-Kai"/>
-          <w:sz w:val="48"/>
-          <w:szCs w:val="48"/>
+          <w:sz w:val="46"/>
+          <w:szCs w:val="46"/>
           <w:lang w:eastAsia="zh-TW"/>
         </w:rPr>
         <w:t>辨意：「</w:t>
@@ -109,8 +109,8 @@
       <w:r>
         <w:rPr>
           <w:rFonts w:hint="eastAsia" w:ascii="TW-MOE-Std-Kai" w:hAnsi="TW-MOE-Std-Kai" w:eastAsia="TW-MOE-Std-Kai" w:cs="TW-MOE-Std-Kai"/>
-          <w:sz w:val="48"/>
-          <w:szCs w:val="48"/>
+          <w:sz w:val="46"/>
+          <w:szCs w:val="46"/>
           <w:lang w:val="en-US" w:eastAsia="zh-TW"/>
         </w:rPr>
         <w:t>罈</w:t>
@@ -118,8 +118,8 @@
       <w:r>
         <w:rPr>
           <w:rFonts w:hint="eastAsia" w:ascii="TW-MOE-Std-Kai" w:hAnsi="TW-MOE-Std-Kai" w:eastAsia="TW-MOE-Std-Kai" w:cs="TW-MOE-Std-Kai"/>
-          <w:sz w:val="48"/>
-          <w:szCs w:val="48"/>
+          <w:sz w:val="46"/>
+          <w:szCs w:val="46"/>
           <w:lang w:eastAsia="zh-TW"/>
         </w:rPr>
         <w:t>」</w:t>
@@ -127,22 +127,22 @@
       <w:r>
         <w:rPr>
           <w:rFonts w:hint="eastAsia" w:ascii="TW-MOE-Std-Kai" w:hAnsi="TW-MOE-Std-Kai" w:eastAsia="TW-MOE-Std-Kai" w:cs="TW-MOE-Std-Kai"/>
-          <w:sz w:val="48"/>
-          <w:szCs w:val="48"/>
+          <w:sz w:val="46"/>
+          <w:szCs w:val="46"/>
           <w:lang w:val="en-US" w:eastAsia="zh-TW"/>
         </w:rPr>
-        <w:t>是指口小肚大之瓦製容器或量詞（計算罈裝物之單位），如「罈子」、「瓦罈」、「骨罈」（即「骨灰罈」）、「酒罈」、「菜罈」、「醋罈子」（俗稱善於嫉妒的人）等。而「壇」則是指古代用以舉行祭祀之高臺、古代朝會盟誓及封拜大將所設之高臺、某些宗教舉行法事之處所、用土砌成之低矮平臺、講學或論事的場所、用於指稱某種特定領域、量詞（計算宗教法事場次），如「天壇」、「地壇」、「登壇拜將」、「壇場」、「神壇」、「祭壇」</w:t>
+        <w:t>是指口小肚大之瓦製容器或量詞（計算罈裝物之單位），如「罈子」、「瓦罈」、「骨罈」（即「骨灰罈」）、「酒罈」、「菜罈」、「醋罈子」（俗稱善於嫉妒的人）等。而「壇」則是指古代用以舉行祭祀之高臺、古代朝會盟誓及封拜大將所設之高臺、某些宗教舉行法事之處所、用土砌成之低矮平臺、講學或論事的場所、用於指稱某種特定領域、量詞（計算宗教法事場次），如「天壇」、「地壇」、「登壇拜將」、「壇場」、「法壇」、「神壇」、「祭壇」、「七星壇」、「開壇</w:t>
       </w:r>
       <w:bookmarkStart w:id="0" w:name="_GoBack"/>
       <w:bookmarkEnd w:id="0"/>
       <w:r>
         <w:rPr>
           <w:rFonts w:hint="eastAsia" w:ascii="TW-MOE-Std-Kai" w:hAnsi="TW-MOE-Std-Kai" w:eastAsia="TW-MOE-Std-Kai" w:cs="TW-MOE-Std-Kai"/>
-          <w:sz w:val="48"/>
-          <w:szCs w:val="48"/>
+          <w:sz w:val="46"/>
+          <w:szCs w:val="46"/>
           <w:lang w:val="en-US" w:eastAsia="zh-TW"/>
         </w:rPr>
-        <w:t>、「七星壇」、「開壇做法」、「花壇」、「論壇」、「講壇」、「文壇」、「影壇」、「體壇」、「詞壇」、「政壇」、「做一壇佛事」等。現代語境中區分「罈」和「壇」只要記住若和「罈子」無關則一律用「壇」。</w:t>
+        <w:t>做法」、「花壇」、「論壇」、「講壇」、「文壇」、「影壇」、「體壇」、「詞壇」、「政壇」、「做一壇佛事」等。現代語境中區分「罈」和「壇」只要記住若和「罈子」無關則一律用「壇」。</w:t>
       </w:r>
     </w:p>
     <w:sectPr>
